--- a/Report on Image Compression using JPEG Algorithm.docx
+++ b/Report on Image Compression using JPEG Algorithm.docx
@@ -425,7 +425,7 @@
           <w:lang w:val="en-US"/>
         </w:rPr>
         <w:drawing>
-          <wp:inline distT="0" distB="0" distL="0" distR="0" wp14:anchorId="6F2BF719" wp14:editId="4027650E">
+          <wp:inline distT="0" distB="0" distL="0" distR="0" wp14:anchorId="6F2BF719" wp14:editId="4DF30B93">
             <wp:extent cx="2049780" cy="2049780"/>
             <wp:effectExtent l="0" t="0" r="7620" b="7620"/>
             <wp:docPr id="559757916" name="Picture 7"/>
@@ -485,7 +485,7 @@
           <w:lang w:val="en-US"/>
         </w:rPr>
         <w:drawing>
-          <wp:inline distT="0" distB="0" distL="0" distR="0" wp14:anchorId="4273FD8F" wp14:editId="3768879D">
+          <wp:inline distT="0" distB="0" distL="0" distR="0" wp14:anchorId="4273FD8F" wp14:editId="33F4B5E6">
             <wp:extent cx="2057400" cy="2057400"/>
             <wp:effectExtent l="0" t="0" r="0" b="0"/>
             <wp:docPr id="899499477" name="Picture 8"/>
@@ -545,7 +545,7 @@
           <w:lang w:val="en-US"/>
         </w:rPr>
         <w:drawing>
-          <wp:inline distT="0" distB="0" distL="0" distR="0" wp14:anchorId="02843274" wp14:editId="2EBA2D4C">
+          <wp:inline distT="0" distB="0" distL="0" distR="0" wp14:anchorId="02843274" wp14:editId="3E007E29">
             <wp:extent cx="2042160" cy="2042160"/>
             <wp:effectExtent l="0" t="0" r="0" b="0"/>
             <wp:docPr id="1460866952" name="Picture 9"/>
@@ -1893,19 +1893,7 @@
           <w:lang w:val="en-US"/>
         </w:rPr>
         <w:tab/>
-        <w:t xml:space="preserve">Take the 4 MSBs of each pixel, perform </w:t>
-      </w:r>
-      <w:r>
-        <w:rPr>
-          <w:lang w:val="en-US"/>
-        </w:rPr>
-        <w:t>Differential Pulse-code modulation</w:t>
-      </w:r>
-      <w:r>
-        <w:rPr>
-          <w:lang w:val="en-US"/>
-        </w:rPr>
-        <w:t xml:space="preserve"> and perform Huffman encoding on the data, store the encoded value in bits in a file.</w:t>
+        <w:t>Take the 4 MSBs of each pixel, perform Differential Pulse-code modulation and perform Huffman encoding on the data, store the encoded value in bits in a file.</w:t>
       </w:r>
     </w:p>
     <w:p>
@@ -1969,6 +1957,7 @@
       </w:pPr>
       <w:r>
         <w:rPr>
+          <w:noProof/>
           <w:lang w:val="en-US"/>
         </w:rPr>
         <w:drawing>
@@ -2058,6 +2047,7 @@
       </w:pPr>
       <w:r>
         <w:rPr>
+          <w:noProof/>
           <w:lang w:val="en-US"/>
         </w:rPr>
         <w:drawing>
@@ -2319,6 +2309,315 @@
           <w:lang w:val="en-US"/>
         </w:rPr>
         <w:tab/>
+      </w:r>
+    </w:p>
+    <w:p>
+      <w:pPr>
+        <w:pStyle w:val="Heading1"/>
+        <w:rPr>
+          <w:lang w:val="en-US"/>
+        </w:rPr>
+      </w:pPr>
+      <w:r>
+        <w:rPr>
+          <w:lang w:val="en-US"/>
+        </w:rPr>
+        <w:t xml:space="preserve">Compression </w:t>
+      </w:r>
+      <w:r>
+        <w:rPr>
+          <w:lang w:val="en-US"/>
+        </w:rPr>
+        <w:t>using the combination of PCA and JPEG Algorithm</w:t>
+      </w:r>
+    </w:p>
+    <w:p>
+      <w:pPr>
+        <w:rPr>
+          <w:lang w:val="en-US"/>
+        </w:rPr>
+      </w:pPr>
+      <w:r>
+        <w:rPr>
+          <w:lang w:val="en-US"/>
+        </w:rPr>
+        <w:tab/>
+        <w:t xml:space="preserve">I know this will not work, because of the added additional constraints on the </w:t>
+      </w:r>
+      <w:r>
+        <w:rPr>
+          <w:lang w:val="en-US"/>
+        </w:rPr>
+        <w:t>image, the image might get more errors. Out of curiosity I tried below.</w:t>
+      </w:r>
+    </w:p>
+    <w:p>
+      <w:pPr>
+        <w:rPr>
+          <w:lang w:val="en-US"/>
+        </w:rPr>
+      </w:pPr>
+      <w:r>
+        <w:rPr>
+          <w:lang w:val="en-US"/>
+        </w:rPr>
+        <w:tab/>
+      </w:r>
+      <w:r>
+        <w:rPr>
+          <w:lang w:val="en-US"/>
+        </w:rPr>
+        <w:t>Divide the image into 8x8 patches. Using the</w:t>
+      </w:r>
+      <w:r>
+        <w:rPr>
+          <w:lang w:val="en-US"/>
+        </w:rPr>
+        <w:t xml:space="preserve"> 8x8 block</w:t>
+      </w:r>
+      <w:r>
+        <w:rPr>
+          <w:lang w:val="en-US"/>
+        </w:rPr>
+        <w:t xml:space="preserve">s, find the eigen coefficients and compress them using the JPEG algorithm. </w:t>
+      </w:r>
+    </w:p>
+    <w:p>
+      <w:pPr>
+        <w:rPr>
+          <w:lang w:val="en-US"/>
+        </w:rPr>
+      </w:pPr>
+      <w:r>
+        <w:rPr>
+          <w:lang w:val="en-US"/>
+        </w:rPr>
+        <w:tab/>
+        <w:t xml:space="preserve">Decode/decompress the eigen coefficients again and </w:t>
+      </w:r>
+      <w:r>
+        <w:rPr>
+          <w:lang w:val="en-US"/>
+        </w:rPr>
+        <w:t>recreate the original image using eigen coefficients.</w:t>
+      </w:r>
+    </w:p>
+    <w:p>
+      <w:pPr>
+        <w:pStyle w:val="Heading2"/>
+        <w:rPr>
+          <w:lang w:val="en-US"/>
+        </w:rPr>
+      </w:pPr>
+      <w:r>
+        <w:rPr>
+          <w:lang w:val="en-US"/>
+        </w:rPr>
+        <w:t>Result:</w:t>
+      </w:r>
+    </w:p>
+    <w:p>
+      <w:pPr>
+        <w:rPr>
+          <w:lang w:val="en-US"/>
+        </w:rPr>
+      </w:pPr>
+      <w:r>
+        <w:rPr>
+          <w:lang w:val="en-US"/>
+        </w:rPr>
+        <w:tab/>
+        <w:t xml:space="preserve">Below is the image recreated using this method. We can see several patches </w:t>
+      </w:r>
+      <w:r>
+        <w:rPr>
+          <w:lang w:val="en-US"/>
+        </w:rPr>
+        <w:t>visible because of the loss that occurred in the PCA.</w:t>
+      </w:r>
+    </w:p>
+    <w:p>
+      <w:pPr>
+        <w:rPr>
+          <w:lang w:val="en-US"/>
+        </w:rPr>
+      </w:pPr>
+      <w:r>
+        <w:rPr>
+          <w:noProof/>
+          <w:lang w:val="en-US"/>
+        </w:rPr>
+        <w:lastRenderedPageBreak/>
+        <w:drawing>
+          <wp:inline distT="0" distB="0" distL="0" distR="0" wp14:anchorId="30E953B4" wp14:editId="73A2CF16">
+            <wp:extent cx="2735580" cy="2735580"/>
+            <wp:effectExtent l="0" t="0" r="7620" b="7620"/>
+            <wp:docPr id="88408665" name="Picture 1"/>
+            <wp:cNvGraphicFramePr>
+              <a:graphicFrameLocks xmlns:a="http://schemas.openxmlformats.org/drawingml/2006/main" noChangeAspect="1"/>
+            </wp:cNvGraphicFramePr>
+            <a:graphic xmlns:a="http://schemas.openxmlformats.org/drawingml/2006/main">
+              <a:graphicData uri="http://schemas.openxmlformats.org/drawingml/2006/picture">
+                <pic:pic xmlns:pic="http://schemas.openxmlformats.org/drawingml/2006/picture">
+                  <pic:nvPicPr>
+                    <pic:cNvPr id="0" name="Picture 1"/>
+                    <pic:cNvPicPr>
+                      <a:picLocks noChangeAspect="1" noChangeArrowheads="1"/>
+                    </pic:cNvPicPr>
+                  </pic:nvPicPr>
+                  <pic:blipFill>
+                    <a:blip r:embed="rId19">
+                      <a:extLst>
+                        <a:ext uri="{28A0092B-C50C-407E-A947-70E740481C1C}">
+                          <a14:useLocalDpi xmlns:a14="http://schemas.microsoft.com/office/drawing/2010/main" val="0"/>
+                        </a:ext>
+                      </a:extLst>
+                    </a:blip>
+                    <a:srcRect/>
+                    <a:stretch>
+                      <a:fillRect/>
+                    </a:stretch>
+                  </pic:blipFill>
+                  <pic:spPr bwMode="auto">
+                    <a:xfrm>
+                      <a:off x="0" y="0"/>
+                      <a:ext cx="2735580" cy="2735580"/>
+                    </a:xfrm>
+                    <a:prstGeom prst="rect">
+                      <a:avLst/>
+                    </a:prstGeom>
+                    <a:noFill/>
+                    <a:ln>
+                      <a:noFill/>
+                    </a:ln>
+                  </pic:spPr>
+                </pic:pic>
+              </a:graphicData>
+            </a:graphic>
+          </wp:inline>
+        </w:drawing>
+      </w:r>
+    </w:p>
+    <w:p>
+      <w:pPr>
+        <w:rPr>
+          <w:lang w:val="en-US"/>
+        </w:rPr>
+      </w:pPr>
+    </w:p>
+    <w:p>
+      <w:pPr>
+        <w:rPr>
+          <w:lang w:val="en-US"/>
+        </w:rPr>
+      </w:pPr>
+    </w:p>
+    <w:p>
+      <w:pPr>
+        <w:rPr>
+          <w:lang w:val="en-US"/>
+        </w:rPr>
+      </w:pPr>
+    </w:p>
+    <w:p>
+      <w:pPr>
+        <w:rPr>
+          <w:lang w:val="en-US"/>
+        </w:rPr>
+      </w:pPr>
+    </w:p>
+    <w:p>
+      <w:pPr>
+        <w:rPr>
+          <w:lang w:val="en-US"/>
+        </w:rPr>
+      </w:pPr>
+      <w:r>
+        <w:rPr>
+          <w:lang w:val="en-US"/>
+        </w:rPr>
+        <w:t xml:space="preserve">The link to all the files </w:t>
+      </w:r>
+      <w:proofErr w:type="gramStart"/>
+      <w:r>
+        <w:rPr>
+          <w:lang w:val="en-US"/>
+        </w:rPr>
+        <w:t>are</w:t>
+      </w:r>
+      <w:proofErr w:type="gramEnd"/>
+      <w:r>
+        <w:rPr>
+          <w:lang w:val="en-US"/>
+        </w:rPr>
+        <w:t xml:space="preserve"> in both drive and </w:t>
+      </w:r>
+      <w:proofErr w:type="spellStart"/>
+      <w:r>
+        <w:rPr>
+          <w:lang w:val="en-US"/>
+        </w:rPr>
+        <w:t>github</w:t>
+      </w:r>
+      <w:proofErr w:type="spellEnd"/>
+    </w:p>
+    <w:p>
+      <w:pPr>
+        <w:rPr>
+          <w:lang w:val="en-US"/>
+        </w:rPr>
+      </w:pPr>
+      <w:r>
+        <w:rPr>
+          <w:lang w:val="en-US"/>
+        </w:rPr>
+        <w:t>Drive:</w:t>
+      </w:r>
+      <w:r>
+        <w:rPr>
+          <w:lang w:val="en-US"/>
+        </w:rPr>
+        <w:tab/>
+      </w:r>
+    </w:p>
+    <w:p>
+      <w:pPr>
+        <w:rPr>
+          <w:lang w:val="en-US"/>
+        </w:rPr>
+      </w:pPr>
+      <w:r>
+        <w:rPr>
+          <w:lang w:val="en-US"/>
+        </w:rPr>
+        <w:t>https://drive.google.com/drive/folders/12XlCRhdnMSF26JGOuzKzy1K1xdPFviJy?usp=drive_link</w:t>
+      </w:r>
+    </w:p>
+    <w:p>
+      <w:pPr>
+        <w:rPr>
+          <w:lang w:val="en-US"/>
+        </w:rPr>
+      </w:pPr>
+      <w:proofErr w:type="spellStart"/>
+      <w:r>
+        <w:rPr>
+          <w:lang w:val="en-US"/>
+        </w:rPr>
+        <w:t>Github</w:t>
+      </w:r>
+      <w:proofErr w:type="spellEnd"/>
+      <w:r>
+        <w:rPr>
+          <w:lang w:val="en-US"/>
+        </w:rPr>
+        <w:t xml:space="preserve">: </w:t>
+      </w:r>
+      <w:r>
+        <w:rPr>
+          <w:lang w:val="en-US"/>
+        </w:rPr>
+        <w:t>https://github.com/Mani-iitb/CS663</w:t>
       </w:r>
     </w:p>
     <w:p>
